--- a/PHÂN CÔNG CÔNG VIỆC.docx
+++ b/PHÂN CÔNG CÔNG VIỆC.docx
@@ -28,6 +28,26 @@
         </w:rPr>
         <w:t xml:space="preserve"> </w:t>
       </w:r>
+    </w:p>
+    <w:p>
+      <w:pPr>
+        <w:jc w:val="center"/>
+        <w:rPr>
+          <w:rFonts w:ascii="Cambria" w:hAnsi="Cambria"/>
+          <w:sz w:val="28"/>
+          <w:szCs w:val="28"/>
+        </w:rPr>
+      </w:pPr>
+      <w:r>
+        <w:rPr>
+          <w:rFonts w:ascii="Cambria" w:hAnsi="Cambria"/>
+          <w:sz w:val="28"/>
+          <w:szCs w:val="28"/>
+        </w:rPr>
+        <w:t>(deadline thứ 7, ngày 22/12/2018)</w:t>
+      </w:r>
+      <w:bookmarkStart w:id="0" w:name="_GoBack"/>
+      <w:bookmarkEnd w:id="0"/>
     </w:p>
     <w:p>
       <w:pPr>
@@ -961,7 +981,6 @@
                 <w:szCs w:val="28"/>
               </w:rPr>
             </w:pPr>
-            <w:bookmarkStart w:id="0" w:name="_GoBack" w:colFirst="2" w:colLast="2"/>
             <w:r>
               <w:rPr>
                 <w:rFonts w:ascii="Cambria" w:hAnsi="Cambria"/>
@@ -992,7 +1011,16 @@
                 <w:sz w:val="28"/>
                 <w:szCs w:val="28"/>
               </w:rPr>
-              <w:t>Với những gì đã nói ở trên, cần tìm hiểu và nghiên cứu những thứ gì để định hướng trong tương lai</w:t>
+              <w:t xml:space="preserve">Với những gì đã nói ở trên, cần tìm hiểu và nghiên cứu những </w:t>
+            </w:r>
+            <w:r>
+              <w:rPr>
+                <w:rFonts w:ascii="Cambria" w:hAnsi="Cambria"/>
+                <w:sz w:val="28"/>
+                <w:szCs w:val="28"/>
+              </w:rPr>
+              <w:lastRenderedPageBreak/>
+              <w:t>thứ gì để định hướng trong tương lai</w:t>
             </w:r>
           </w:p>
         </w:tc>
@@ -1014,6 +1042,7 @@
                 <w:sz w:val="28"/>
                 <w:szCs w:val="28"/>
               </w:rPr>
+              <w:lastRenderedPageBreak/>
               <w:t>Trần Ngọc Huy</w:t>
             </w:r>
           </w:p>
@@ -1041,7 +1070,6 @@
           </w:p>
         </w:tc>
       </w:tr>
-      <w:bookmarkEnd w:id="0"/>
     </w:tbl>
     <w:p>
       <w:pPr>
